--- a/lab1/1812860_NguyenDinhPhatTrien_lab01.docx
+++ b/lab1/1812860_NguyenDinhPhatTrien_lab01.docx
@@ -62,6 +62,30 @@
       </w:r>
     </w:p>
     <w:p>
+      <w:hyperlink r:id="rId4" w:history="1">
+        <w:r>
+          <w:rPr>
+            <w:rStyle w:val="Hyperlink"/>
+          </w:rPr>
+          <w:t xml:space="preserve">Các bước làm </w:t>
+        </w:r>
+        <w:bookmarkStart w:id="0" w:name="_GoBack"/>
+        <w:bookmarkEnd w:id="0"/>
+        <w:r>
+          <w:rPr>
+            <w:rStyle w:val="Hyperlink"/>
+          </w:rPr>
+          <w:t>b</w:t>
+        </w:r>
+        <w:r>
+          <w:rPr>
+            <w:rStyle w:val="Hyperlink"/>
+          </w:rPr>
+          <w:t>ài</w:t>
+        </w:r>
+      </w:hyperlink>
+    </w:p>
+    <w:p>
       <w:r>
         <w:t>6. Xóa bảng products ra khỏi cơ sở dữ liệu. Nhận xét kết quả trong cơ sở dữ liệu sau khi xóa? Giải thích?</w:t>
       </w:r>
@@ -70,8 +94,6 @@
       <w:r>
         <w:t>Trả lơi: không thể xoá được table bởi vì bảng này có bị ràng buộc khoá ngoại tại các bảng khác trong cơ sở dữ liệu.</w:t>
       </w:r>
-      <w:bookmarkStart w:id="0" w:name="_GoBack"/>
-      <w:bookmarkEnd w:id="0"/>
     </w:p>
     <w:sectPr>
       <w:pgSz w:w="12240" w:h="15840"/>
@@ -504,6 +526,29 @@
     <w:semiHidden/>
     <w:unhideWhenUsed/>
   </w:style>
+  <w:style w:type="character" w:styleId="Hyperlink">
+    <w:name w:val="Hyperlink"/>
+    <w:basedOn w:val="DefaultParagraphFont"/>
+    <w:uiPriority w:val="99"/>
+    <w:unhideWhenUsed/>
+    <w:rsid w:val="00AD1153"/>
+    <w:rPr>
+      <w:color w:val="0563C1" w:themeColor="hyperlink"/>
+      <w:u w:val="single"/>
+    </w:rPr>
+  </w:style>
+  <w:style w:type="character" w:styleId="FollowedHyperlink">
+    <w:name w:val="FollowedHyperlink"/>
+    <w:basedOn w:val="DefaultParagraphFont"/>
+    <w:uiPriority w:val="99"/>
+    <w:semiHidden/>
+    <w:unhideWhenUsed/>
+    <w:rsid w:val="00AD1153"/>
+    <w:rPr>
+      <w:color w:val="954F72" w:themeColor="followedHyperlink"/>
+      <w:u w:val="single"/>
+    </w:rPr>
+  </w:style>
 </w:styles>
 </file>
 
